--- a/python/Py Quant Trading Practise/trading signal.docx
+++ b/python/Py Quant Trading Practise/trading signal.docx
@@ -67,11 +67,6 @@
       </w:r>
     </w:p>
     <w:p>
-      <w:pPr>
-        <w:rPr>
-          <w:rFonts w:hint="eastAsia"/>
-        </w:rPr>
-      </w:pPr>
       <w:r>
         <w:rPr>
           <w:rFonts w:hint="eastAsia"/>
@@ -99,13 +94,7 @@
         <w:rPr>
           <w:rFonts w:hint="eastAsia"/>
         </w:rPr>
-        <w:t>和平均涨</w:t>
-      </w:r>
-      <w:r>
-        <w:rPr>
-          <w:rFonts w:hint="eastAsia"/>
-        </w:rPr>
-        <w:t>(跌</w:t>
+        <w:t>和平均涨(跌</w:t>
       </w:r>
       <w:r>
         <w:t>)</w:t>
@@ -126,11 +115,6 @@
       <w:proofErr w:type="spellEnd"/>
     </w:p>
     <w:p>
-      <w:pPr>
-        <w:rPr>
-          <w:rFonts w:hint="eastAsia"/>
-        </w:rPr>
-      </w:pPr>
       <w:r>
         <w:rPr>
           <w:rFonts w:hint="eastAsia"/>
@@ -195,13 +179,7 @@
         <w:rPr>
           <w:rFonts w:hint="eastAsia"/>
         </w:rPr>
-        <w:t>当前均K涨</w:t>
-      </w:r>
-      <w:r>
-        <w:rPr>
-          <w:rFonts w:hint="eastAsia"/>
-        </w:rPr>
-        <w:t>(跌</w:t>
+        <w:t>当前均K涨(跌</w:t>
       </w:r>
       <w:r>
         <w:t>)</w:t>
@@ -218,13 +196,7 @@
         <w:rPr>
           <w:rFonts w:hint="eastAsia"/>
         </w:rPr>
-        <w:t>当前均k涨</w:t>
-      </w:r>
-      <w:r>
-        <w:rPr>
-          <w:rFonts w:hint="eastAsia"/>
-        </w:rPr>
-        <w:t>(跌</w:t>
+        <w:t>当前均k涨(跌</w:t>
       </w:r>
       <w:r>
         <w:t>)</w:t>
@@ -233,13 +205,7 @@
         <w:rPr>
           <w:rFonts w:hint="eastAsia"/>
         </w:rPr>
-        <w:t>幅和全局涨</w:t>
-      </w:r>
-      <w:r>
-        <w:rPr>
-          <w:rFonts w:hint="eastAsia"/>
-        </w:rPr>
-        <w:t>(跌</w:t>
+        <w:t>幅和全局涨(跌</w:t>
       </w:r>
       <w:r>
         <w:t>)</w:t>
@@ -252,11 +218,6 @@
       </w:r>
     </w:p>
     <w:p>
-      <w:pPr>
-        <w:rPr>
-          <w:rFonts w:hint="eastAsia"/>
-        </w:rPr>
-      </w:pPr>
       <w:r>
         <w:rPr>
           <w:rFonts w:hint="eastAsia"/>
@@ -300,6 +261,97 @@
         </w:rPr>
         <w:t>过去的数据可以作为信号，当前的数据不能用作数据，只能用作佐证。</w:t>
       </w:r>
+    </w:p>
+    <w:p/>
+    <w:p>
+      <w:r>
+        <w:rPr>
+          <w:rFonts w:hint="eastAsia"/>
+        </w:rPr>
+        <w:t>用zig</w:t>
+      </w:r>
+      <w:r>
+        <w:t xml:space="preserve">0.3 </w:t>
+      </w:r>
+      <w:r>
+        <w:rPr>
+          <w:rFonts w:hint="eastAsia"/>
+        </w:rPr>
+        <w:t>去找0</w:t>
+      </w:r>
+      <w:r>
+        <w:t>.9</w:t>
+      </w:r>
+      <w:r>
+        <w:rPr>
+          <w:rFonts w:hint="eastAsia"/>
+        </w:rPr>
+        <w:t>的幅度</w:t>
+      </w:r>
+    </w:p>
+    <w:p>
+      <w:pPr>
+        <w:rPr>
+          <w:rFonts w:hint="eastAsia"/>
+        </w:rPr>
+      </w:pPr>
+      <w:r>
+        <w:rPr>
+          <w:rFonts w:hint="eastAsia"/>
+        </w:rPr>
+        <w:t>用0</w:t>
+      </w:r>
+      <w:r>
+        <w:t>.4</w:t>
+      </w:r>
+      <w:r>
+        <w:rPr>
+          <w:rFonts w:hint="eastAsia"/>
+        </w:rPr>
+        <w:t>去找1</w:t>
+      </w:r>
+      <w:r>
+        <w:t>.2</w:t>
+      </w:r>
+      <w:r>
+        <w:rPr>
+          <w:rFonts w:hint="eastAsia"/>
+        </w:rPr>
+        <w:t>的涨幅</w:t>
+      </w:r>
+    </w:p>
+    <w:p>
+      <w:r>
+        <w:rPr>
+          <w:rFonts w:hint="eastAsia"/>
+        </w:rPr>
+        <w:t>用0</w:t>
+      </w:r>
+      <w:r>
+        <w:t xml:space="preserve">.5 </w:t>
+      </w:r>
+      <w:r>
+        <w:rPr>
+          <w:rFonts w:hint="eastAsia"/>
+        </w:rPr>
+        <w:t>去找1</w:t>
+      </w:r>
+      <w:r>
+        <w:t>.5</w:t>
+      </w:r>
+      <w:r>
+        <w:rPr>
+          <w:rFonts w:hint="eastAsia"/>
+        </w:rPr>
+        <w:t>的涨幅</w:t>
+      </w:r>
+    </w:p>
+    <w:p>
+      <w:pPr>
+        <w:rPr>
+          <w:rFonts w:hint="eastAsia"/>
+        </w:rPr>
+      </w:pPr>
     </w:p>
     <w:p>
       <w:pPr>
@@ -531,34 +583,6 @@
     <w:p>
       <w:pPr>
         <w:rPr>
-          <w:rFonts w:ascii="等线" w:eastAsia="等线" w:hAnsi="等线" w:cs="宋体" w:hint="eastAsia"/>
-          <w:color w:val="000000"/>
-          <w:kern w:val="0"/>
-          <w:sz w:val="22"/>
-        </w:rPr>
-      </w:pPr>
-    </w:p>
-    <w:p>
-      <w:pPr>
-        <w:pStyle w:val="2"/>
-      </w:pPr>
-      <w:proofErr w:type="spellStart"/>
-      <w:r>
-        <w:t>z_pct_curr_avg_k</w:t>
-      </w:r>
-      <w:proofErr w:type="spellEnd"/>
-      <w:r>
-        <w:t xml:space="preserve"> vs </w:t>
-      </w:r>
-      <w:proofErr w:type="spellStart"/>
-      <w:r>
-        <w:t>z_pct_prev_avg_k</w:t>
-      </w:r>
-      <w:proofErr w:type="spellEnd"/>
-    </w:p>
-    <w:p>
-      <w:pPr>
-        <w:rPr>
           <w:rFonts w:ascii="等线" w:eastAsia="等线" w:hAnsi="等线" w:cs="宋体"/>
           <w:color w:val="000000"/>
           <w:kern w:val="0"/>
@@ -568,8 +592,26 @@
     </w:p>
     <w:p>
       <w:pPr>
-        <w:rPr>
-          <w:rFonts w:ascii="等线" w:eastAsia="等线" w:hAnsi="等线" w:cs="宋体" w:hint="eastAsia"/>
+        <w:pStyle w:val="2"/>
+      </w:pPr>
+      <w:proofErr w:type="spellStart"/>
+      <w:r>
+        <w:t>z_pct_curr_avg_k</w:t>
+      </w:r>
+      <w:proofErr w:type="spellEnd"/>
+      <w:r>
+        <w:t xml:space="preserve"> vs </w:t>
+      </w:r>
+      <w:proofErr w:type="spellStart"/>
+      <w:r>
+        <w:t>z_pct_prev_avg_k</w:t>
+      </w:r>
+      <w:proofErr w:type="spellEnd"/>
+    </w:p>
+    <w:p>
+      <w:pPr>
+        <w:rPr>
+          <w:rFonts w:ascii="等线" w:eastAsia="等线" w:hAnsi="等线" w:cs="宋体"/>
           <w:color w:val="000000"/>
           <w:kern w:val="0"/>
           <w:sz w:val="22"/>
@@ -578,9 +620,20 @@
     </w:p>
     <w:p>
       <w:pPr>
+        <w:rPr>
+          <w:rFonts w:ascii="等线" w:eastAsia="等线" w:hAnsi="等线" w:cs="宋体"/>
+          <w:color w:val="000000"/>
+          <w:kern w:val="0"/>
+          <w:sz w:val="22"/>
+        </w:rPr>
+      </w:pPr>
+    </w:p>
+    <w:p>
+      <w:pPr>
         <w:pStyle w:val="1"/>
       </w:pPr>
       <w:r>
+        <w:lastRenderedPageBreak/>
         <w:t>Vol</w:t>
       </w:r>
     </w:p>
@@ -629,7 +682,6 @@
     </w:p>
     <w:p>
       <w:r>
-        <w:lastRenderedPageBreak/>
         <w:t>M</w:t>
       </w:r>
       <w:r>
@@ -758,8 +810,185 @@
     </w:p>
     <w:p/>
     <w:p/>
+    <w:p>
+      <w:pPr>
+        <w:pStyle w:val="1"/>
+        <w:rPr>
+          <w:rFonts w:hint="eastAsia"/>
+        </w:rPr>
+      </w:pPr>
+      <w:r>
+        <w:rPr>
+          <w:rFonts w:hint="eastAsia"/>
+        </w:rPr>
+        <w:t>信号</w:t>
+      </w:r>
+    </w:p>
+    <w:p>
+      <w:pPr>
+        <w:pStyle w:val="2"/>
+      </w:pPr>
+      <w:proofErr w:type="spellStart"/>
+      <w:r>
+        <w:t>B</w:t>
+      </w:r>
+      <w:r>
+        <w:rPr>
+          <w:rFonts w:hint="eastAsia"/>
+        </w:rPr>
+        <w:t>sp</w:t>
+      </w:r>
+      <w:proofErr w:type="spellEnd"/>
+    </w:p>
+    <w:p>
+      <w:r>
+        <w:rPr>
+          <w:rFonts w:hint="eastAsia"/>
+        </w:rPr>
+        <w:t>K线body作为基础，</w:t>
+      </w:r>
+      <w:r>
+        <w:rPr>
+          <w:rFonts w:hint="eastAsia"/>
+        </w:rPr>
+        <w:t>ma</w:t>
+      </w:r>
+      <w:r>
+        <w:t xml:space="preserve">(abs(body),40) </w:t>
+      </w:r>
+      <w:r>
+        <w:rPr>
+          <w:rFonts w:hint="eastAsia"/>
+        </w:rPr>
+        <w:t>作为bench</w:t>
+      </w:r>
+      <w:r>
+        <w:t xml:space="preserve">, </w:t>
+      </w:r>
+      <w:r>
+        <w:rPr>
+          <w:rFonts w:hint="eastAsia"/>
+        </w:rPr>
+        <w:t>以vol</w:t>
+      </w:r>
+      <w:r>
+        <w:t xml:space="preserve">/body </w:t>
+      </w:r>
+      <w:r>
+        <w:rPr>
+          <w:rFonts w:hint="eastAsia"/>
+        </w:rPr>
+        <w:t>作为因子。</w:t>
+      </w:r>
+    </w:p>
+    <w:p>
+      <w:pPr>
+        <w:rPr>
+          <w:rFonts w:hint="eastAsia"/>
+        </w:rPr>
+      </w:pPr>
+    </w:p>
+    <w:p>
+      <w:pPr>
+        <w:pStyle w:val="3"/>
+        <w:ind w:leftChars="100" w:left="210"/>
+      </w:pPr>
+      <w:r>
+        <w:rPr>
+          <w:rFonts w:hint="eastAsia"/>
+        </w:rPr>
+        <w:t>超重</w:t>
+      </w:r>
+    </w:p>
+    <w:p>
+      <w:r>
+        <w:rPr>
+          <w:rFonts w:hint="eastAsia"/>
+        </w:rPr>
+        <w:t>代表有较大分歧，可以作为信号</w:t>
+      </w:r>
+    </w:p>
+    <w:p>
+      <w:pPr>
+        <w:rPr>
+          <w:rFonts w:hint="eastAsia"/>
+        </w:rPr>
+      </w:pPr>
+    </w:p>
+    <w:p>
+      <w:pPr>
+        <w:pStyle w:val="3"/>
+        <w:rPr>
+          <w:rFonts w:hint="eastAsia"/>
+        </w:rPr>
+      </w:pPr>
+      <w:r>
+        <w:rPr>
+          <w:rFonts w:hint="eastAsia"/>
+        </w:rPr>
+        <w:t>中度</w:t>
+      </w:r>
+    </w:p>
+    <w:p>
+      <w:pPr>
+        <w:pStyle w:val="3"/>
+        <w:ind w:leftChars="100" w:left="210"/>
+      </w:pPr>
+      <w:r>
+        <w:rPr>
+          <w:rFonts w:hint="eastAsia"/>
+        </w:rPr>
+        <w:t>超轻</w:t>
+      </w:r>
+    </w:p>
+    <w:p>
+      <w:pPr>
+        <w:rPr>
+          <w:rFonts w:hint="eastAsia"/>
+        </w:rPr>
+      </w:pPr>
+    </w:p>
+    <w:p>
+      <w:pPr>
+        <w:pStyle w:val="2"/>
+      </w:pPr>
+      <w:r>
+        <w:rPr>
+          <w:rFonts w:hint="eastAsia"/>
+        </w:rPr>
+        <w:t>异常量</w:t>
+      </w:r>
+    </w:p>
+    <w:p>
+      <w:pPr>
+        <w:rPr>
+          <w:rFonts w:hint="eastAsia"/>
+        </w:rPr>
+      </w:pPr>
+    </w:p>
+    <w:p>
+      <w:pPr>
+        <w:pStyle w:val="2"/>
+      </w:pPr>
+      <w:r>
+        <w:t>K</w:t>
+      </w:r>
+      <w:r>
+        <w:rPr>
+          <w:rFonts w:hint="eastAsia"/>
+        </w:rPr>
+        <w:t>线</w:t>
+      </w:r>
+    </w:p>
     <w:p/>
     <w:p/>
+    <w:p>
+      <w:pPr>
+        <w:rPr>
+          <w:rFonts w:hint="eastAsia"/>
+        </w:rPr>
+      </w:pPr>
+    </w:p>
     <w:sectPr>
       <w:pgSz w:w="11906" w:h="16838"/>
       <w:pgMar w:top="1440" w:right="1800" w:bottom="1440" w:left="1800" w:header="851" w:footer="992" w:gutter="0"/>
@@ -1253,6 +1482,27 @@
       <w:szCs w:val="32"/>
     </w:rPr>
   </w:style>
+  <w:style w:type="paragraph" w:styleId="3">
+    <w:name w:val="heading 3"/>
+    <w:basedOn w:val="a"/>
+    <w:next w:val="a"/>
+    <w:link w:val="30"/>
+    <w:uiPriority w:val="9"/>
+    <w:unhideWhenUsed/>
+    <w:qFormat/>
+    <w:rsid w:val="00912C14"/>
+    <w:pPr>
+      <w:keepNext/>
+      <w:keepLines/>
+      <w:spacing w:before="260" w:after="260" w:line="416" w:lineRule="auto"/>
+      <w:outlineLvl w:val="2"/>
+    </w:pPr>
+    <w:rPr>
+      <w:bCs/>
+      <w:sz w:val="28"/>
+      <w:szCs w:val="32"/>
+    </w:rPr>
+  </w:style>
   <w:style w:type="character" w:default="1" w:styleId="a0">
     <w:name w:val="Default Paragraph Font"/>
     <w:uiPriority w:val="1"/>
@@ -1371,6 +1621,18 @@
     <w:rPr>
       <w:sz w:val="18"/>
       <w:szCs w:val="18"/>
+    </w:rPr>
+  </w:style>
+  <w:style w:type="character" w:customStyle="1" w:styleId="30">
+    <w:name w:val="标题 3 字符"/>
+    <w:basedOn w:val="a0"/>
+    <w:link w:val="3"/>
+    <w:uiPriority w:val="9"/>
+    <w:rsid w:val="00912C14"/>
+    <w:rPr>
+      <w:bCs/>
+      <w:sz w:val="28"/>
+      <w:szCs w:val="32"/>
     </w:rPr>
   </w:style>
 </w:styles>

--- a/python/Py Quant Trading Practise/trading signal.docx
+++ b/python/Py Quant Trading Practise/trading signal.docx
@@ -154,7 +154,21 @@
         <w:rPr>
           <w:rFonts w:hint="eastAsia"/>
         </w:rPr>
-        <w:t>和上个均k涨幅</w:t>
+        <w:t>和</w:t>
+      </w:r>
+      <w:proofErr w:type="gramStart"/>
+      <w:r>
+        <w:rPr>
+          <w:rFonts w:hint="eastAsia"/>
+        </w:rPr>
+        <w:t>上个均</w:t>
+      </w:r>
+      <w:proofErr w:type="gramEnd"/>
+      <w:r>
+        <w:rPr>
+          <w:rFonts w:hint="eastAsia"/>
+        </w:rPr>
+        <w:t>k涨幅</w:t>
       </w:r>
       <w:proofErr w:type="spellStart"/>
       <w:r>
@@ -290,11 +304,6 @@
       </w:r>
     </w:p>
     <w:p>
-      <w:pPr>
-        <w:rPr>
-          <w:rFonts w:hint="eastAsia"/>
-        </w:rPr>
-      </w:pPr>
       <w:r>
         <w:rPr>
           <w:rFonts w:hint="eastAsia"/>
@@ -346,13 +355,72 @@
         <w:t>的涨幅</w:t>
       </w:r>
     </w:p>
-    <w:p>
-      <w:pPr>
-        <w:rPr>
-          <w:rFonts w:hint="eastAsia"/>
-        </w:rPr>
-      </w:pPr>
-    </w:p>
+    <w:p/>
+    <w:p>
+      <w:pPr>
+        <w:rPr>
+          <w:rFonts w:hint="eastAsia"/>
+        </w:rPr>
+      </w:pPr>
+    </w:p>
+    <w:p/>
+    <w:p>
+      <w:pPr>
+        <w:pStyle w:val="1"/>
+      </w:pPr>
+      <w:r>
+        <w:rPr>
+          <w:rFonts w:hint="eastAsia"/>
+        </w:rPr>
+        <w:t>重要的支撑阻力</w:t>
+      </w:r>
+    </w:p>
+    <w:p/>
+    <w:p>
+      <w:r>
+        <w:rPr>
+          <w:rFonts w:hint="eastAsia"/>
+        </w:rPr>
+        <w:t xml:space="preserve">下跌时去看是否到支撑 </w:t>
+      </w:r>
+      <w:r>
+        <w:t xml:space="preserve">valley1, valley2, valley3, </w:t>
+      </w:r>
+      <w:r>
+        <w:rPr>
+          <w:rFonts w:hint="eastAsia"/>
+        </w:rPr>
+        <w:t>valley</w:t>
+      </w:r>
+      <w:r>
+        <w:t>_last1, valley_last2, valley_last3</w:t>
+      </w:r>
+      <w:r>
+        <w:t xml:space="preserve">, </w:t>
+      </w:r>
+      <w:proofErr w:type="spellStart"/>
+      <w:r>
+        <w:t>yc_v_price</w:t>
+      </w:r>
+      <w:proofErr w:type="spellEnd"/>
+    </w:p>
+    <w:p>
+      <w:r>
+        <w:rPr>
+          <w:rFonts w:hint="eastAsia"/>
+        </w:rPr>
+        <w:t xml:space="preserve">上涨时去看是否有阻力 </w:t>
+      </w:r>
+      <w:r>
+        <w:t xml:space="preserve">peak1, peak2,peak3, </w:t>
+      </w:r>
+      <w:r>
+        <w:t>peak_last1, peak_last2, peak_last3</w:t>
+      </w:r>
+    </w:p>
+    <w:p/>
+    <w:p/>
+    <w:p/>
     <w:p>
       <w:pPr>
         <w:rPr>
@@ -432,6 +500,7 @@
         <w:rPr>
           <w:rFonts w:hint="eastAsia"/>
         </w:rPr>
+        <w:lastRenderedPageBreak/>
         <w:t>z_pct_curr_avg_k</w:t>
       </w:r>
       <w:proofErr w:type="spellEnd"/>
@@ -633,206 +702,211 @@
         <w:pStyle w:val="1"/>
       </w:pPr>
       <w:r>
+        <w:t>Vol</w:t>
+      </w:r>
+    </w:p>
+    <w:p>
+      <w:pPr>
+        <w:pStyle w:val="2"/>
+      </w:pPr>
+      <w:r>
+        <w:rPr>
+          <w:rFonts w:hint="eastAsia"/>
+        </w:rPr>
+        <w:t>异常</w:t>
+      </w:r>
+      <w:r>
+        <w:rPr>
+          <w:rFonts w:hint="eastAsia"/>
+        </w:rPr>
+        <w:t>放</w:t>
+      </w:r>
+      <w:r>
+        <w:rPr>
+          <w:rFonts w:hint="eastAsia"/>
+        </w:rPr>
+        <w:t>量</w:t>
+      </w:r>
+    </w:p>
+    <w:p>
+      <w:r>
+        <w:t>v3_</w:t>
+      </w:r>
+      <w:proofErr w:type="gramStart"/>
+      <w:r>
+        <w:t>strength</w:t>
+      </w:r>
+      <w:r>
+        <w:t xml:space="preserve"> </w:t>
+      </w:r>
+      <w:r>
+        <w:t xml:space="preserve"> </w:t>
+      </w:r>
+      <w:r>
+        <w:t>&gt;</w:t>
+      </w:r>
+      <w:proofErr w:type="gramEnd"/>
+      <w:r>
+        <w:t>=</w:t>
+      </w:r>
+      <w:r>
+        <w:t xml:space="preserve"> </w:t>
+      </w:r>
+      <w:r>
+        <w:t>1.5</w:t>
+      </w:r>
+    </w:p>
+    <w:p>
+      <w:r>
+        <w:t>M</w:t>
+      </w:r>
+      <w:r>
+        <w:rPr>
+          <w:rFonts w:hint="eastAsia"/>
+        </w:rPr>
+        <w:t>v_</w:t>
+      </w:r>
+    </w:p>
+    <w:p/>
+    <w:p/>
+    <w:p>
+      <w:pPr>
+        <w:pStyle w:val="2"/>
+      </w:pPr>
+      <w:r>
+        <w:rPr>
+          <w:rFonts w:hint="eastAsia"/>
+        </w:rPr>
+        <w:t>B</w:t>
+      </w:r>
+      <w:r>
+        <w:t>SP</w:t>
+      </w:r>
+      <w:r>
+        <w:rPr>
+          <w:rFonts w:hint="eastAsia"/>
+        </w:rPr>
+        <w:t>异常</w:t>
+      </w:r>
+    </w:p>
+    <w:p>
+      <w:r>
+        <w:rPr>
+          <w:rFonts w:hint="eastAsia"/>
+        </w:rPr>
+        <w:t>超低</w:t>
+      </w:r>
+    </w:p>
+    <w:p/>
+    <w:p>
+      <w:r>
+        <w:rPr>
+          <w:rFonts w:hint="eastAsia"/>
+        </w:rPr>
+        <w:t>超高</w:t>
+      </w:r>
+    </w:p>
+    <w:p/>
+    <w:p/>
+    <w:p/>
+    <w:p>
+      <w:r>
+        <w:rPr>
+          <w:rFonts w:hint="eastAsia"/>
+        </w:rPr>
+        <w:t>如果出现</w:t>
+      </w:r>
+    </w:p>
+    <w:p/>
+    <w:p/>
+    <w:p>
+      <w:r>
+        <w:rPr>
+          <w:rFonts w:hint="eastAsia"/>
+        </w:rPr>
+        <w:t>3</w:t>
+      </w:r>
+      <w:r>
+        <w:t xml:space="preserve"> </w:t>
+      </w:r>
+      <w:r>
+        <w:rPr>
+          <w:rFonts w:hint="eastAsia"/>
+        </w:rPr>
+        <w:t>定位异常量</w:t>
+      </w:r>
+    </w:p>
+    <w:p>
+      <w:r>
+        <w:rPr>
+          <w:rFonts w:hint="eastAsia"/>
+        </w:rPr>
+        <w:t>4</w:t>
+      </w:r>
+      <w:r>
+        <w:t xml:space="preserve"> </w:t>
+      </w:r>
+      <w:r>
+        <w:rPr>
+          <w:rFonts w:hint="eastAsia"/>
+        </w:rPr>
+        <w:t>异常量的价格</w:t>
+      </w:r>
+    </w:p>
+    <w:p/>
+    <w:p/>
+    <w:p>
+      <w:r>
+        <w:rPr>
+          <w:rFonts w:hint="eastAsia"/>
+        </w:rPr>
+        <w:t>找到</w:t>
+      </w:r>
+      <w:r>
+        <w:rPr>
+          <w:rFonts w:hint="eastAsia"/>
+        </w:rPr>
+        <w:t>异常</w:t>
+      </w:r>
+      <w:r>
+        <w:rPr>
+          <w:rFonts w:hint="eastAsia"/>
+        </w:rPr>
+        <w:t>量 和zig</w:t>
+      </w:r>
+      <w:r>
+        <w:t xml:space="preserve"> </w:t>
+      </w:r>
+      <w:r>
+        <w:rPr>
+          <w:rFonts w:hint="eastAsia"/>
+        </w:rPr>
+        <w:t>的关联</w:t>
+      </w:r>
+    </w:p>
+    <w:p/>
+    <w:p/>
+    <w:p>
+      <w:pPr>
+        <w:pStyle w:val="1"/>
+      </w:pPr>
+      <w:r>
+        <w:rPr>
+          <w:rFonts w:hint="eastAsia"/>
+        </w:rPr>
         <w:lastRenderedPageBreak/>
-        <w:t>Vol</w:t>
+        <w:t>信号</w:t>
       </w:r>
     </w:p>
     <w:p>
       <w:pPr>
         <w:pStyle w:val="2"/>
       </w:pPr>
-      <w:r>
-        <w:rPr>
-          <w:rFonts w:hint="eastAsia"/>
-        </w:rPr>
-        <w:t>异常</w:t>
-      </w:r>
-      <w:r>
-        <w:rPr>
-          <w:rFonts w:hint="eastAsia"/>
-        </w:rPr>
-        <w:t>放</w:t>
-      </w:r>
-      <w:r>
-        <w:rPr>
-          <w:rFonts w:hint="eastAsia"/>
-        </w:rPr>
-        <w:t>量</w:t>
-      </w:r>
-    </w:p>
-    <w:p>
-      <w:r>
-        <w:t>v3_strength</w:t>
-      </w:r>
-      <w:r>
-        <w:t xml:space="preserve"> </w:t>
-      </w:r>
-      <w:r>
-        <w:t xml:space="preserve"> </w:t>
-      </w:r>
-      <w:r>
-        <w:t>&gt;=</w:t>
-      </w:r>
-      <w:r>
-        <w:t xml:space="preserve"> </w:t>
-      </w:r>
-      <w:r>
-        <w:t>1.5</w:t>
-      </w:r>
-    </w:p>
-    <w:p>
-      <w:r>
-        <w:t>M</w:t>
-      </w:r>
-      <w:r>
-        <w:rPr>
-          <w:rFonts w:hint="eastAsia"/>
-        </w:rPr>
-        <w:t>v_</w:t>
-      </w:r>
-    </w:p>
-    <w:p/>
-    <w:p/>
-    <w:p>
-      <w:pPr>
-        <w:pStyle w:val="2"/>
-      </w:pPr>
-      <w:r>
-        <w:rPr>
-          <w:rFonts w:hint="eastAsia"/>
-        </w:rPr>
+      <w:proofErr w:type="spellStart"/>
+      <w:r>
         <w:t>B</w:t>
       </w:r>
       <w:r>
-        <w:t>SP</w:t>
-      </w:r>
-      <w:r>
-        <w:rPr>
-          <w:rFonts w:hint="eastAsia"/>
-        </w:rPr>
-        <w:t>异常</w:t>
-      </w:r>
-    </w:p>
-    <w:p>
-      <w:r>
-        <w:rPr>
-          <w:rFonts w:hint="eastAsia"/>
-        </w:rPr>
-        <w:t>超低</w:t>
-      </w:r>
-    </w:p>
-    <w:p/>
-    <w:p>
-      <w:r>
-        <w:rPr>
-          <w:rFonts w:hint="eastAsia"/>
-        </w:rPr>
-        <w:t>超高</w:t>
-      </w:r>
-    </w:p>
-    <w:p/>
-    <w:p/>
-    <w:p/>
-    <w:p>
-      <w:r>
-        <w:rPr>
-          <w:rFonts w:hint="eastAsia"/>
-        </w:rPr>
-        <w:t>如果出现</w:t>
-      </w:r>
-    </w:p>
-    <w:p/>
-    <w:p/>
-    <w:p>
-      <w:r>
-        <w:rPr>
-          <w:rFonts w:hint="eastAsia"/>
-        </w:rPr>
-        <w:t>3</w:t>
-      </w:r>
-      <w:r>
-        <w:t xml:space="preserve"> </w:t>
-      </w:r>
-      <w:r>
-        <w:rPr>
-          <w:rFonts w:hint="eastAsia"/>
-        </w:rPr>
-        <w:t>定位异常量</w:t>
-      </w:r>
-    </w:p>
-    <w:p>
-      <w:r>
-        <w:rPr>
-          <w:rFonts w:hint="eastAsia"/>
-        </w:rPr>
-        <w:t>4</w:t>
-      </w:r>
-      <w:r>
-        <w:t xml:space="preserve"> </w:t>
-      </w:r>
-      <w:r>
-        <w:rPr>
-          <w:rFonts w:hint="eastAsia"/>
-        </w:rPr>
-        <w:t>异常量的价格</w:t>
-      </w:r>
-    </w:p>
-    <w:p/>
-    <w:p/>
-    <w:p>
-      <w:r>
-        <w:rPr>
-          <w:rFonts w:hint="eastAsia"/>
-        </w:rPr>
-        <w:t>找到</w:t>
-      </w:r>
-      <w:r>
-        <w:rPr>
-          <w:rFonts w:hint="eastAsia"/>
-        </w:rPr>
-        <w:t>异常</w:t>
-      </w:r>
-      <w:r>
-        <w:rPr>
-          <w:rFonts w:hint="eastAsia"/>
-        </w:rPr>
-        <w:t>量 和zig</w:t>
-      </w:r>
-      <w:r>
-        <w:t xml:space="preserve"> </w:t>
-      </w:r>
-      <w:r>
-        <w:rPr>
-          <w:rFonts w:hint="eastAsia"/>
-        </w:rPr>
-        <w:t>的关联</w:t>
-      </w:r>
-    </w:p>
-    <w:p/>
-    <w:p/>
-    <w:p>
-      <w:pPr>
-        <w:pStyle w:val="1"/>
-        <w:rPr>
-          <w:rFonts w:hint="eastAsia"/>
-        </w:rPr>
-      </w:pPr>
-      <w:r>
-        <w:rPr>
-          <w:rFonts w:hint="eastAsia"/>
-        </w:rPr>
-        <w:t>信号</w:t>
-      </w:r>
-    </w:p>
-    <w:p>
-      <w:pPr>
-        <w:pStyle w:val="2"/>
-      </w:pPr>
-      <w:proofErr w:type="spellStart"/>
-      <w:r>
-        <w:t>B</w:t>
-      </w:r>
-      <w:r>
         <w:rPr>
           <w:rFonts w:hint="eastAsia"/>
         </w:rPr>
@@ -881,13 +955,7 @@
         <w:t>作为因子。</w:t>
       </w:r>
     </w:p>
-    <w:p>
-      <w:pPr>
-        <w:rPr>
-          <w:rFonts w:hint="eastAsia"/>
-        </w:rPr>
-      </w:pPr>
-    </w:p>
+    <w:p/>
     <w:p>
       <w:pPr>
         <w:pStyle w:val="3"/>
@@ -908,19 +976,10 @@
         <w:t>代表有较大分歧，可以作为信号</w:t>
       </w:r>
     </w:p>
-    <w:p>
-      <w:pPr>
-        <w:rPr>
-          <w:rFonts w:hint="eastAsia"/>
-        </w:rPr>
-      </w:pPr>
-    </w:p>
+    <w:p/>
     <w:p>
       <w:pPr>
         <w:pStyle w:val="3"/>
-        <w:rPr>
-          <w:rFonts w:hint="eastAsia"/>
-        </w:rPr>
       </w:pPr>
       <w:r>
         <w:rPr>
@@ -941,13 +1000,7 @@
         <w:t>超轻</w:t>
       </w:r>
     </w:p>
-    <w:p>
-      <w:pPr>
-        <w:rPr>
-          <w:rFonts w:hint="eastAsia"/>
-        </w:rPr>
-      </w:pPr>
-    </w:p>
+    <w:p/>
     <w:p>
       <w:pPr>
         <w:pStyle w:val="2"/>
@@ -959,13 +1012,7 @@
         <w:t>异常量</w:t>
       </w:r>
     </w:p>
-    <w:p>
-      <w:pPr>
-        <w:rPr>
-          <w:rFonts w:hint="eastAsia"/>
-        </w:rPr>
-      </w:pPr>
-    </w:p>
+    <w:p/>
     <w:p>
       <w:pPr>
         <w:pStyle w:val="2"/>
@@ -982,6 +1029,316 @@
     </w:p>
     <w:p/>
     <w:p/>
+    <w:p/>
+    <w:p>
+      <w:pPr>
+        <w:pStyle w:val="1"/>
+      </w:pPr>
+      <w:r>
+        <w:rPr>
+          <w:rFonts w:hint="eastAsia"/>
+        </w:rPr>
+        <w:t>信号截图</w:t>
+      </w:r>
+    </w:p>
+    <w:p>
+      <w:pPr>
+        <w:pStyle w:val="2"/>
+      </w:pPr>
+      <w:r>
+        <w:rPr>
+          <w:rFonts w:hint="eastAsia"/>
+        </w:rPr>
+        <w:t>信号1</w:t>
+      </w:r>
+      <w:r>
+        <w:t xml:space="preserve"> </w:t>
+      </w:r>
+      <w:r>
+        <w:rPr>
+          <w:rFonts w:hint="eastAsia"/>
+        </w:rPr>
+        <w:t>超卖</w:t>
+      </w:r>
+    </w:p>
+    <w:p>
+      <w:r>
+        <w:t>R</w:t>
+      </w:r>
+      <w:r>
+        <w:rPr>
+          <w:rFonts w:hint="eastAsia"/>
+        </w:rPr>
+        <w:t>ef</w:t>
+      </w:r>
+      <w:r>
+        <w:t>(yc_v,1) = 1</w:t>
+      </w:r>
+    </w:p>
+    <w:p>
+      <w:proofErr w:type="spellStart"/>
+      <w:r>
+        <w:t>Bsp</w:t>
+      </w:r>
+      <w:proofErr w:type="spellEnd"/>
+      <w:r>
+        <w:t>&gt;2</w:t>
+      </w:r>
+    </w:p>
+    <w:p>
+      <w:r>
+        <w:t xml:space="preserve">(C/Peak1 - </w:t>
+      </w:r>
+      <w:proofErr w:type="gramStart"/>
+      <w:r>
+        <w:t>1)*</w:t>
+      </w:r>
+      <w:proofErr w:type="gramEnd"/>
+      <w:r>
+        <w:t>1000 &lt;2</w:t>
+      </w:r>
+      <w:r>
+        <w:t>.5</w:t>
+      </w:r>
+    </w:p>
+    <w:p>
+      <w:proofErr w:type="spellStart"/>
+      <w:r>
+        <w:t>Mv_stage</w:t>
+      </w:r>
+      <w:proofErr w:type="spellEnd"/>
+      <w:r>
+        <w:t xml:space="preserve"> in (2,3)</w:t>
+      </w:r>
+    </w:p>
+    <w:p/>
+    <w:p>
+      <w:pPr>
+        <w:rPr>
+          <w:rFonts w:hint="eastAsia"/>
+        </w:rPr>
+      </w:pPr>
+      <w:r>
+        <w:rPr>
+          <w:noProof/>
+        </w:rPr>
+        <w:drawing>
+          <wp:inline distT="0" distB="0" distL="0" distR="0" wp14:anchorId="4E6B49FE" wp14:editId="366C35A3">
+            <wp:extent cx="5274310" cy="2760980"/>
+            <wp:effectExtent l="0" t="0" r="2540" b="1270"/>
+            <wp:docPr id="2805925" name="图片 1"/>
+            <wp:cNvGraphicFramePr>
+              <a:graphicFrameLocks xmlns:a="http://schemas.openxmlformats.org/drawingml/2006/main" noChangeAspect="1"/>
+            </wp:cNvGraphicFramePr>
+            <a:graphic xmlns:a="http://schemas.openxmlformats.org/drawingml/2006/main">
+              <a:graphicData uri="http://schemas.openxmlformats.org/drawingml/2006/picture">
+                <pic:pic xmlns:pic="http://schemas.openxmlformats.org/drawingml/2006/picture">
+                  <pic:nvPicPr>
+                    <pic:cNvPr id="2805925" name=""/>
+                    <pic:cNvPicPr/>
+                  </pic:nvPicPr>
+                  <pic:blipFill>
+                    <a:blip r:embed="rId6"/>
+                    <a:stretch>
+                      <a:fillRect/>
+                    </a:stretch>
+                  </pic:blipFill>
+                  <pic:spPr>
+                    <a:xfrm>
+                      <a:off x="0" y="0"/>
+                      <a:ext cx="5274310" cy="2760980"/>
+                    </a:xfrm>
+                    <a:prstGeom prst="rect">
+                      <a:avLst/>
+                    </a:prstGeom>
+                  </pic:spPr>
+                </pic:pic>
+              </a:graphicData>
+            </a:graphic>
+          </wp:inline>
+        </w:drawing>
+      </w:r>
+    </w:p>
+    <w:p/>
+    <w:p>
+      <w:pPr>
+        <w:pStyle w:val="2"/>
+      </w:pPr>
+      <w:r>
+        <w:rPr>
+          <w:rFonts w:hint="eastAsia"/>
+        </w:rPr>
+        <w:t>信号2</w:t>
+      </w:r>
+      <w:r>
+        <w:t xml:space="preserve"> </w:t>
+      </w:r>
+      <w:r>
+        <w:rPr>
+          <w:rFonts w:hint="eastAsia"/>
+        </w:rPr>
+        <w:t>回踩</w:t>
+      </w:r>
+    </w:p>
+    <w:p>
+      <w:proofErr w:type="spellStart"/>
+      <w:r>
+        <w:t>M</w:t>
+      </w:r>
+      <w:r>
+        <w:rPr>
+          <w:rFonts w:hint="eastAsia"/>
+        </w:rPr>
+        <w:t>a</w:t>
+      </w:r>
+      <w:r>
+        <w:t>_stage</w:t>
+      </w:r>
+      <w:proofErr w:type="spellEnd"/>
+      <w:r>
+        <w:t xml:space="preserve"> = 5</w:t>
+      </w:r>
+    </w:p>
+    <w:p>
+      <w:r>
+        <w:t>Bias1 &lt; 1</w:t>
+      </w:r>
+    </w:p>
+    <w:p>
+      <w:proofErr w:type="spellStart"/>
+      <w:r>
+        <w:t>Bsp</w:t>
+      </w:r>
+      <w:proofErr w:type="spellEnd"/>
+      <w:r>
+        <w:t>&gt;2</w:t>
+      </w:r>
+    </w:p>
+    <w:p>
+      <w:pPr>
+        <w:rPr>
+          <w:rFonts w:hint="eastAsia"/>
+        </w:rPr>
+      </w:pPr>
+    </w:p>
+    <w:p>
+      <w:r>
+        <w:rPr>
+          <w:noProof/>
+        </w:rPr>
+        <w:drawing>
+          <wp:inline distT="0" distB="0" distL="0" distR="0" wp14:anchorId="7633EC18" wp14:editId="3EB1068B">
+            <wp:extent cx="5274310" cy="2760980"/>
+            <wp:effectExtent l="0" t="0" r="2540" b="1270"/>
+            <wp:docPr id="1887383751" name="图片 1"/>
+            <wp:cNvGraphicFramePr>
+              <a:graphicFrameLocks xmlns:a="http://schemas.openxmlformats.org/drawingml/2006/main" noChangeAspect="1"/>
+            </wp:cNvGraphicFramePr>
+            <a:graphic xmlns:a="http://schemas.openxmlformats.org/drawingml/2006/main">
+              <a:graphicData uri="http://schemas.openxmlformats.org/drawingml/2006/picture">
+                <pic:pic xmlns:pic="http://schemas.openxmlformats.org/drawingml/2006/picture">
+                  <pic:nvPicPr>
+                    <pic:cNvPr id="1887383751" name=""/>
+                    <pic:cNvPicPr/>
+                  </pic:nvPicPr>
+                  <pic:blipFill>
+                    <a:blip r:embed="rId7"/>
+                    <a:stretch>
+                      <a:fillRect/>
+                    </a:stretch>
+                  </pic:blipFill>
+                  <pic:spPr>
+                    <a:xfrm>
+                      <a:off x="0" y="0"/>
+                      <a:ext cx="5274310" cy="2760980"/>
+                    </a:xfrm>
+                    <a:prstGeom prst="rect">
+                      <a:avLst/>
+                    </a:prstGeom>
+                  </pic:spPr>
+                </pic:pic>
+              </a:graphicData>
+            </a:graphic>
+          </wp:inline>
+        </w:drawing>
+      </w:r>
+    </w:p>
+    <w:p/>
+    <w:p>
+      <w:pPr>
+        <w:pStyle w:val="2"/>
+      </w:pPr>
+      <w:r>
+        <w:rPr>
+          <w:rFonts w:hint="eastAsia"/>
+        </w:rPr>
+        <w:t>信号3</w:t>
+      </w:r>
+    </w:p>
+    <w:p/>
+    <w:p>
+      <w:pPr>
+        <w:rPr>
+          <w:rFonts w:hint="eastAsia"/>
+        </w:rPr>
+      </w:pPr>
+      <w:r>
+        <w:rPr>
+          <w:noProof/>
+        </w:rPr>
+        <w:lastRenderedPageBreak/>
+        <w:drawing>
+          <wp:inline distT="0" distB="0" distL="0" distR="0" wp14:anchorId="5BC4B49D" wp14:editId="3B13BB61">
+            <wp:extent cx="5274310" cy="2760980"/>
+            <wp:effectExtent l="0" t="0" r="2540" b="1270"/>
+            <wp:docPr id="576055902" name="图片 1"/>
+            <wp:cNvGraphicFramePr>
+              <a:graphicFrameLocks xmlns:a="http://schemas.openxmlformats.org/drawingml/2006/main" noChangeAspect="1"/>
+            </wp:cNvGraphicFramePr>
+            <a:graphic xmlns:a="http://schemas.openxmlformats.org/drawingml/2006/main">
+              <a:graphicData uri="http://schemas.openxmlformats.org/drawingml/2006/picture">
+                <pic:pic xmlns:pic="http://schemas.openxmlformats.org/drawingml/2006/picture">
+                  <pic:nvPicPr>
+                    <pic:cNvPr id="576055902" name=""/>
+                    <pic:cNvPicPr/>
+                  </pic:nvPicPr>
+                  <pic:blipFill>
+                    <a:blip r:embed="rId8"/>
+                    <a:stretch>
+                      <a:fillRect/>
+                    </a:stretch>
+                  </pic:blipFill>
+                  <pic:spPr>
+                    <a:xfrm>
+                      <a:off x="0" y="0"/>
+                      <a:ext cx="5274310" cy="2760980"/>
+                    </a:xfrm>
+                    <a:prstGeom prst="rect">
+                      <a:avLst/>
+                    </a:prstGeom>
+                  </pic:spPr>
+                </pic:pic>
+              </a:graphicData>
+            </a:graphic>
+          </wp:inline>
+        </w:drawing>
+      </w:r>
+    </w:p>
+    <w:p/>
+    <w:p>
+      <w:pPr>
+        <w:rPr>
+          <w:rFonts w:hint="eastAsia"/>
+        </w:rPr>
+      </w:pPr>
+    </w:p>
+    <w:p>
+      <w:pPr>
+        <w:rPr>
+          <w:rFonts w:hint="eastAsia"/>
+        </w:rPr>
+      </w:pPr>
+    </w:p>
     <w:p>
       <w:pPr>
         <w:rPr>
